--- a/Videojuegos-Arkanoid-TiraLaTorre-Ampliaciones.docx
+++ b/Videojuegos-Arkanoid-TiraLaTorre-Ampliaciones.docx
@@ -601,12 +601,7 @@
             <w:pStyle w:val="TtuloTDC"/>
           </w:pPr>
           <w:r>
-            <w:t>Co</w:t>
-          </w:r>
-          <w:bookmarkStart w:id="0" w:name="_GoBack"/>
-          <w:bookmarkEnd w:id="0"/>
-          <w:r>
-            <w:t>ntenido</w:t>
+            <w:t>Contenido</w:t>
           </w:r>
         </w:p>
         <w:p>
@@ -1970,22 +1965,22 @@
       <w:pPr>
         <w:pStyle w:val="Ttulo1"/>
       </w:pPr>
-      <w:bookmarkStart w:id="1" w:name="_Toc468635700"/>
+      <w:bookmarkStart w:id="0" w:name="_Toc468635700"/>
       <w:r>
         <w:lastRenderedPageBreak/>
         <w:t>Arkanoid</w:t>
       </w:r>
-      <w:bookmarkEnd w:id="1"/>
+      <w:bookmarkEnd w:id="0"/>
     </w:p>
     <w:p>
       <w:pPr>
         <w:pStyle w:val="Ttulo2"/>
       </w:pPr>
-      <w:bookmarkStart w:id="2" w:name="_Toc468635701"/>
+      <w:bookmarkStart w:id="1" w:name="_Toc468635701"/>
       <w:r>
         <w:t>Bloques aleatorios</w:t>
       </w:r>
-      <w:bookmarkEnd w:id="2"/>
+      <w:bookmarkEnd w:id="1"/>
     </w:p>
     <w:p>
       <w:pPr>
@@ -4216,11 +4211,11 @@
       <w:pPr>
         <w:pStyle w:val="Ttulo2"/>
       </w:pPr>
-      <w:bookmarkStart w:id="3" w:name="_Toc468635702"/>
+      <w:bookmarkStart w:id="2" w:name="_Toc468635702"/>
       <w:r>
         <w:t>Niveles</w:t>
       </w:r>
-      <w:bookmarkEnd w:id="3"/>
+      <w:bookmarkEnd w:id="2"/>
     </w:p>
     <w:p>
       <w:pPr>
@@ -5259,11 +5254,11 @@
       <w:pPr>
         <w:pStyle w:val="Ttulo2"/>
       </w:pPr>
-      <w:bookmarkStart w:id="4" w:name="_Toc468635703"/>
+      <w:bookmarkStart w:id="3" w:name="_Toc468635703"/>
       <w:r>
         <w:t>Bloques explosivos</w:t>
       </w:r>
-      <w:bookmarkEnd w:id="4"/>
+      <w:bookmarkEnd w:id="3"/>
     </w:p>
     <w:p>
       <w:pPr>
@@ -5284,11 +5279,11 @@
       <w:pPr>
         <w:pStyle w:val="Ttulo3"/>
       </w:pPr>
-      <w:bookmarkStart w:id="5" w:name="_Toc468635704"/>
+      <w:bookmarkStart w:id="4" w:name="_Toc468635704"/>
       <w:r>
         <w:t>Modificación inicializarBloques</w:t>
       </w:r>
-      <w:bookmarkEnd w:id="5"/>
+      <w:bookmarkEnd w:id="4"/>
     </w:p>
     <w:p>
       <w:pPr>
@@ -5781,11 +5776,11 @@
       <w:pPr>
         <w:pStyle w:val="Ttulo3"/>
       </w:pPr>
-      <w:bookmarkStart w:id="6" w:name="_Toc468635705"/>
+      <w:bookmarkStart w:id="5" w:name="_Toc468635705"/>
       <w:r>
         <w:t>Modificación update</w:t>
       </w:r>
-      <w:bookmarkEnd w:id="6"/>
+      <w:bookmarkEnd w:id="5"/>
     </w:p>
     <w:p>
       <w:pPr>
@@ -8357,11 +8352,11 @@
       <w:pPr>
         <w:pStyle w:val="Ttulo2"/>
       </w:pPr>
-      <w:bookmarkStart w:id="7" w:name="_Toc468635706"/>
+      <w:bookmarkStart w:id="6" w:name="_Toc468635706"/>
       <w:r>
         <w:t>Tamaño de la plataforma variable</w:t>
       </w:r>
-      <w:bookmarkEnd w:id="7"/>
+      <w:bookmarkEnd w:id="6"/>
     </w:p>
     <w:p>
       <w:pPr>
@@ -8382,11 +8377,11 @@
       <w:pPr>
         <w:pStyle w:val="Ttulo3"/>
       </w:pPr>
-      <w:bookmarkStart w:id="8" w:name="_Toc468635707"/>
+      <w:bookmarkStart w:id="7" w:name="_Toc468635707"/>
       <w:r>
         <w:t>Modificación inicializarBloques</w:t>
       </w:r>
-      <w:bookmarkEnd w:id="8"/>
+      <w:bookmarkEnd w:id="7"/>
     </w:p>
     <w:tbl>
       <w:tblPr>
@@ -9170,11 +9165,11 @@
       <w:pPr>
         <w:pStyle w:val="Ttulo3"/>
       </w:pPr>
-      <w:bookmarkStart w:id="9" w:name="_Toc468635708"/>
+      <w:bookmarkStart w:id="8" w:name="_Toc468635708"/>
       <w:r>
         <w:t>Modificación update</w:t>
       </w:r>
-      <w:bookmarkEnd w:id="9"/>
+      <w:bookmarkEnd w:id="8"/>
     </w:p>
     <w:p>
       <w:pPr>
@@ -11814,21 +11809,21 @@
       <w:pPr>
         <w:pStyle w:val="Ttulo1"/>
       </w:pPr>
-      <w:bookmarkStart w:id="10" w:name="_Toc468635709"/>
+      <w:bookmarkStart w:id="9" w:name="_Toc468635709"/>
       <w:r>
         <w:t>Tira la torre</w:t>
       </w:r>
-      <w:bookmarkEnd w:id="10"/>
+      <w:bookmarkEnd w:id="9"/>
     </w:p>
     <w:p>
       <w:pPr>
         <w:pStyle w:val="Ttulo2"/>
       </w:pPr>
-      <w:bookmarkStart w:id="11" w:name="_Toc468635710"/>
+      <w:bookmarkStart w:id="10" w:name="_Toc468635710"/>
       <w:r>
         <w:t>Intentos</w:t>
       </w:r>
-      <w:bookmarkEnd w:id="11"/>
+      <w:bookmarkEnd w:id="10"/>
     </w:p>
     <w:p>
       <w:pPr>
@@ -12244,11 +12239,11 @@
       <w:pPr>
         <w:pStyle w:val="Ttulo2"/>
       </w:pPr>
-      <w:bookmarkStart w:id="12" w:name="_Toc468635711"/>
+      <w:bookmarkStart w:id="11" w:name="_Toc468635711"/>
       <w:r>
         <w:t>Bloques objetivo</w:t>
       </w:r>
-      <w:bookmarkEnd w:id="12"/>
+      <w:bookmarkEnd w:id="11"/>
     </w:p>
     <w:p>
       <w:pPr>
@@ -12269,9 +12264,1055 @@
       <w:pPr>
         <w:pStyle w:val="Ttulo3"/>
       </w:pPr>
-      <w:bookmarkStart w:id="13" w:name="_Toc468635712"/>
+      <w:bookmarkStart w:id="12" w:name="_Toc468635712"/>
       <w:r>
         <w:t>Modificación inicializarBloques</w:t>
+      </w:r>
+      <w:bookmarkEnd w:id="12"/>
+    </w:p>
+    <w:tbl>
+      <w:tblPr>
+        <w:tblStyle w:val="Tablaconcuadrcula"/>
+        <w:tblW w:w="0" w:type="auto"/>
+        <w:tblLook w:val="04A0" w:firstRow="1" w:lastRow="0" w:firstColumn="1" w:lastColumn="0" w:noHBand="0" w:noVBand="1"/>
+      </w:tblPr>
+      <w:tblGrid>
+        <w:gridCol w:w="8494"/>
+      </w:tblGrid>
+      <w:tr>
+        <w:tc>
+          <w:tcPr>
+            <w:tcW w:w="8494" w:type="dxa"/>
+          </w:tcPr>
+          <w:p>
+            <w:pPr>
+              <w:pStyle w:val="HTMLconformatoprevio"/>
+              <w:shd w:val="clear" w:color="auto" w:fill="FFFFFF"/>
+              <w:rPr>
+                <w:color w:val="000000"/>
+              </w:rPr>
+            </w:pPr>
+            <w:r>
+              <w:rPr>
+                <w:b/>
+                <w:bCs/>
+                <w:color w:val="000080"/>
+              </w:rPr>
+              <w:t>while</w:t>
+            </w:r>
+            <w:r>
+              <w:rPr>
+                <w:color w:val="000000"/>
+              </w:rPr>
+              <w:t xml:space="preserve">(altoTorre &lt; </w:t>
+            </w:r>
+            <w:r>
+              <w:rPr>
+                <w:color w:val="0000FF"/>
+              </w:rPr>
+              <w:t>4</w:t>
+            </w:r>
+            <w:r>
+              <w:rPr>
+                <w:color w:val="000000"/>
+              </w:rPr>
+              <w:t>){</w:t>
+            </w:r>
+            <w:r>
+              <w:rPr>
+                <w:color w:val="000000"/>
+              </w:rPr>
+              <w:br/>
+            </w:r>
+            <w:r>
+              <w:rPr>
+                <w:color w:val="000000"/>
+              </w:rPr>
+              <w:br/>
+              <w:t xml:space="preserve">      </w:t>
+            </w:r>
+            <w:r>
+              <w:rPr>
+                <w:b/>
+                <w:bCs/>
+                <w:color w:val="000080"/>
+                <w:highlight w:val="yellow"/>
+              </w:rPr>
+              <w:t xml:space="preserve">var </w:t>
+            </w:r>
+            <w:r>
+              <w:rPr>
+                <w:color w:val="000000"/>
+                <w:highlight w:val="yellow"/>
+              </w:rPr>
+              <w:t xml:space="preserve">spriteBloque = </w:t>
+            </w:r>
+            <w:r>
+              <w:rPr>
+                <w:b/>
+                <w:bCs/>
+                <w:color w:val="000080"/>
+                <w:highlight w:val="yellow"/>
+              </w:rPr>
+              <w:t xml:space="preserve">new </w:t>
+            </w:r>
+            <w:r>
+              <w:rPr>
+                <w:color w:val="000000"/>
+                <w:highlight w:val="yellow"/>
+              </w:rPr>
+              <w:t>cc.PhysicsSprite(</w:t>
+            </w:r>
+            <w:r>
+              <w:rPr>
+                <w:b/>
+                <w:bCs/>
+                <w:color w:val="008000"/>
+                <w:highlight w:val="yellow"/>
+              </w:rPr>
+              <w:t>"#panda1.png"</w:t>
+            </w:r>
+            <w:r>
+              <w:rPr>
+                <w:color w:val="000000"/>
+                <w:highlight w:val="yellow"/>
+              </w:rPr>
+              <w:t>);</w:t>
+            </w:r>
+            <w:r>
+              <w:rPr>
+                <w:color w:val="000000"/>
+              </w:rPr>
+              <w:br/>
+            </w:r>
+            <w:r>
+              <w:rPr>
+                <w:color w:val="000000"/>
+              </w:rPr>
+              <w:br/>
+              <w:t xml:space="preserve">      </w:t>
+            </w:r>
+            <w:r>
+              <w:rPr>
+                <w:i/>
+                <w:iCs/>
+                <w:color w:val="808080"/>
+              </w:rPr>
+              <w:t>// Masa 1</w:t>
+            </w:r>
+            <w:r>
+              <w:rPr>
+                <w:i/>
+                <w:iCs/>
+                <w:color w:val="808080"/>
+              </w:rPr>
+              <w:br/>
+              <w:t xml:space="preserve">      </w:t>
+            </w:r>
+            <w:r>
+              <w:rPr>
+                <w:b/>
+                <w:bCs/>
+                <w:color w:val="000080"/>
+              </w:rPr>
+              <w:t xml:space="preserve">var </w:t>
+            </w:r>
+            <w:r>
+              <w:rPr>
+                <w:color w:val="000000"/>
+              </w:rPr>
+              <w:t xml:space="preserve">body = </w:t>
+            </w:r>
+            <w:r>
+              <w:rPr>
+                <w:b/>
+                <w:bCs/>
+                <w:color w:val="000080"/>
+              </w:rPr>
+              <w:t xml:space="preserve">new </w:t>
+            </w:r>
+            <w:r>
+              <w:rPr>
+                <w:color w:val="000000"/>
+              </w:rPr>
+              <w:t>cp.Body(</w:t>
+            </w:r>
+            <w:r>
+              <w:rPr>
+                <w:color w:val="0000FF"/>
+              </w:rPr>
+              <w:t>1</w:t>
+            </w:r>
+            <w:r>
+              <w:rPr>
+                <w:color w:val="000000"/>
+              </w:rPr>
+              <w:t>, cp.momentForBox(</w:t>
+            </w:r>
+            <w:r>
+              <w:rPr>
+                <w:color w:val="0000FF"/>
+              </w:rPr>
+              <w:t>1</w:t>
+            </w:r>
+            <w:r>
+              <w:rPr>
+                <w:color w:val="000000"/>
+              </w:rPr>
+              <w:t>, spriteBloque.width, spriteBloque.height));</w:t>
+            </w:r>
+            <w:r>
+              <w:rPr>
+                <w:color w:val="000000"/>
+              </w:rPr>
+              <w:br/>
+            </w:r>
+            <w:r>
+              <w:rPr>
+                <w:color w:val="000000"/>
+              </w:rPr>
+              <w:br/>
+              <w:t xml:space="preserve">      body.p = cc.p(cc.winSize.width*</w:t>
+            </w:r>
+            <w:r>
+              <w:rPr>
+                <w:color w:val="0000FF"/>
+              </w:rPr>
+              <w:t xml:space="preserve">0.73 </w:t>
+            </w:r>
+            <w:r>
+              <w:rPr>
+                <w:color w:val="000000"/>
+              </w:rPr>
+              <w:t>, cc.winSize.height*</w:t>
+            </w:r>
+            <w:r>
+              <w:rPr>
+                <w:color w:val="0000FF"/>
+              </w:rPr>
+              <w:t xml:space="preserve">0.4 </w:t>
+            </w:r>
+            <w:r>
+              <w:rPr>
+                <w:color w:val="000000"/>
+              </w:rPr>
+              <w:t xml:space="preserve">+ </w:t>
+            </w:r>
+            <w:r>
+              <w:rPr>
+                <w:color w:val="0000FF"/>
+              </w:rPr>
+              <w:t xml:space="preserve">10 </w:t>
+            </w:r>
+            <w:r>
+              <w:rPr>
+                <w:color w:val="000000"/>
+              </w:rPr>
+              <w:t xml:space="preserve">+ </w:t>
+            </w:r>
+            <w:r>
+              <w:rPr>
+                <w:color w:val="0000FF"/>
+              </w:rPr>
+              <w:t xml:space="preserve">20 </w:t>
+            </w:r>
+            <w:r>
+              <w:rPr>
+                <w:color w:val="000000"/>
+              </w:rPr>
+              <w:t>+ spriteBloque.height*altoTorre);</w:t>
+            </w:r>
+            <w:r>
+              <w:rPr>
+                <w:color w:val="000000"/>
+              </w:rPr>
+              <w:br/>
+            </w:r>
+            <w:r>
+              <w:rPr>
+                <w:color w:val="000000"/>
+              </w:rPr>
+              <w:br/>
+              <w:t xml:space="preserve">      spriteBloque.setBody(body);</w:t>
+            </w:r>
+            <w:r>
+              <w:rPr>
+                <w:color w:val="000000"/>
+              </w:rPr>
+              <w:br/>
+              <w:t xml:space="preserve">      </w:t>
+            </w:r>
+            <w:r>
+              <w:rPr>
+                <w:i/>
+                <w:iCs/>
+                <w:color w:val="808080"/>
+              </w:rPr>
+              <w:t>// Este si hay que añadirlo</w:t>
+            </w:r>
+            <w:r>
+              <w:rPr>
+                <w:i/>
+                <w:iCs/>
+                <w:color w:val="808080"/>
+              </w:rPr>
+              <w:br/>
+              <w:t xml:space="preserve">      </w:t>
+            </w:r>
+            <w:r>
+              <w:rPr>
+                <w:b/>
+                <w:bCs/>
+                <w:color w:val="000080"/>
+              </w:rPr>
+              <w:t>this</w:t>
+            </w:r>
+            <w:r>
+              <w:rPr>
+                <w:color w:val="000000"/>
+              </w:rPr>
+              <w:t>.space.addBody(body);</w:t>
+            </w:r>
+            <w:r>
+              <w:rPr>
+                <w:color w:val="000000"/>
+              </w:rPr>
+              <w:br/>
+            </w:r>
+            <w:r>
+              <w:rPr>
+                <w:color w:val="000000"/>
+              </w:rPr>
+              <w:br/>
+              <w:t xml:space="preserve">      </w:t>
+            </w:r>
+            <w:r>
+              <w:rPr>
+                <w:b/>
+                <w:bCs/>
+                <w:color w:val="000080"/>
+              </w:rPr>
+              <w:t xml:space="preserve">var </w:t>
+            </w:r>
+            <w:r>
+              <w:rPr>
+                <w:color w:val="000000"/>
+              </w:rPr>
+              <w:t xml:space="preserve">shape = </w:t>
+            </w:r>
+            <w:r>
+              <w:rPr>
+                <w:b/>
+                <w:bCs/>
+                <w:color w:val="000080"/>
+              </w:rPr>
+              <w:t xml:space="preserve">new </w:t>
+            </w:r>
+            <w:r>
+              <w:rPr>
+                <w:color w:val="000000"/>
+              </w:rPr>
+              <w:t>cp.BoxShape(body, spriteBloque.width, spriteBloque.height);</w:t>
+            </w:r>
+            <w:r>
+              <w:rPr>
+                <w:color w:val="000000"/>
+              </w:rPr>
+              <w:br/>
+              <w:t xml:space="preserve">      shape.setFriction(</w:t>
+            </w:r>
+            <w:r>
+              <w:rPr>
+                <w:color w:val="0000FF"/>
+              </w:rPr>
+              <w:t>1</w:t>
+            </w:r>
+            <w:r>
+              <w:rPr>
+                <w:color w:val="000000"/>
+              </w:rPr>
+              <w:t>);</w:t>
+            </w:r>
+            <w:r>
+              <w:rPr>
+                <w:color w:val="000000"/>
+              </w:rPr>
+              <w:br/>
+              <w:t xml:space="preserve">      shape.setCollisionType(</w:t>
+            </w:r>
+            <w:r>
+              <w:rPr>
+                <w:color w:val="000000"/>
+                <w:highlight w:val="yellow"/>
+              </w:rPr>
+              <w:t>tipoObjetivo</w:t>
+            </w:r>
+            <w:r>
+              <w:rPr>
+                <w:color w:val="000000"/>
+              </w:rPr>
+              <w:t>);</w:t>
+            </w:r>
+            <w:r>
+              <w:rPr>
+                <w:color w:val="000000"/>
+              </w:rPr>
+              <w:br/>
+              <w:t xml:space="preserve">      </w:t>
+            </w:r>
+            <w:r>
+              <w:rPr>
+                <w:b/>
+                <w:bCs/>
+                <w:color w:val="000080"/>
+              </w:rPr>
+              <w:t>this</w:t>
+            </w:r>
+            <w:r>
+              <w:rPr>
+                <w:color w:val="000000"/>
+              </w:rPr>
+              <w:t>.space.addShape(shape);</w:t>
+            </w:r>
+            <w:r>
+              <w:rPr>
+                <w:color w:val="000000"/>
+              </w:rPr>
+              <w:br/>
+            </w:r>
+            <w:r>
+              <w:rPr>
+                <w:color w:val="000000"/>
+              </w:rPr>
+              <w:lastRenderedPageBreak/>
+              <w:t xml:space="preserve">      </w:t>
+            </w:r>
+            <w:r>
+              <w:rPr>
+                <w:b/>
+                <w:bCs/>
+                <w:color w:val="000080"/>
+              </w:rPr>
+              <w:t>this</w:t>
+            </w:r>
+            <w:r>
+              <w:rPr>
+                <w:color w:val="000000"/>
+              </w:rPr>
+              <w:t>.addChild(spriteBloque);</w:t>
+            </w:r>
+            <w:r>
+              <w:rPr>
+                <w:color w:val="000000"/>
+              </w:rPr>
+              <w:br/>
+            </w:r>
+            <w:r>
+              <w:rPr>
+                <w:color w:val="000000"/>
+              </w:rPr>
+              <w:br/>
+              <w:t xml:space="preserve">      </w:t>
+            </w:r>
+            <w:r>
+              <w:rPr>
+                <w:i/>
+                <w:iCs/>
+                <w:color w:val="808080"/>
+              </w:rPr>
+              <w:t>// agregar el Sprite al array Bloques</w:t>
+            </w:r>
+            <w:r>
+              <w:rPr>
+                <w:i/>
+                <w:iCs/>
+                <w:color w:val="808080"/>
+              </w:rPr>
+              <w:br/>
+              <w:t xml:space="preserve">      </w:t>
+            </w:r>
+            <w:r>
+              <w:rPr>
+                <w:b/>
+                <w:bCs/>
+                <w:color w:val="000080"/>
+              </w:rPr>
+              <w:t>this</w:t>
+            </w:r>
+            <w:r>
+              <w:rPr>
+                <w:color w:val="000000"/>
+              </w:rPr>
+              <w:t>.arrayObjetivo.push(spriteBloque);</w:t>
+            </w:r>
+            <w:r>
+              <w:rPr>
+                <w:color w:val="000000"/>
+              </w:rPr>
+              <w:br/>
+            </w:r>
+            <w:r>
+              <w:rPr>
+                <w:color w:val="000000"/>
+              </w:rPr>
+              <w:br/>
+              <w:t xml:space="preserve">      altoTorre++;</w:t>
+            </w:r>
+            <w:r>
+              <w:rPr>
+                <w:color w:val="000000"/>
+              </w:rPr>
+              <w:br/>
+            </w:r>
+            <w:r>
+              <w:rPr>
+                <w:color w:val="000000"/>
+              </w:rPr>
+              <w:br/>
+              <w:t>}</w:t>
+            </w:r>
+            <w:r>
+              <w:rPr>
+                <w:color w:val="000000"/>
+              </w:rPr>
+              <w:br/>
+            </w:r>
+            <w:r>
+              <w:rPr>
+                <w:color w:val="000000"/>
+                <w:highlight w:val="yellow"/>
+              </w:rPr>
+              <w:t>altoTorre=</w:t>
+            </w:r>
+            <w:r>
+              <w:rPr>
+                <w:color w:val="0000FF"/>
+                <w:highlight w:val="yellow"/>
+              </w:rPr>
+              <w:t>0</w:t>
+            </w:r>
+            <w:r>
+              <w:rPr>
+                <w:color w:val="000000"/>
+                <w:highlight w:val="yellow"/>
+              </w:rPr>
+              <w:t>;</w:t>
+            </w:r>
+            <w:r>
+              <w:rPr>
+                <w:color w:val="000000"/>
+                <w:highlight w:val="yellow"/>
+              </w:rPr>
+              <w:br/>
+            </w:r>
+            <w:r>
+              <w:rPr>
+                <w:b/>
+                <w:bCs/>
+                <w:color w:val="000080"/>
+                <w:highlight w:val="yellow"/>
+              </w:rPr>
+              <w:t>while</w:t>
+            </w:r>
+            <w:r>
+              <w:rPr>
+                <w:color w:val="000000"/>
+                <w:highlight w:val="yellow"/>
+              </w:rPr>
+              <w:t>(altoTorre&lt;</w:t>
+            </w:r>
+            <w:r>
+              <w:rPr>
+                <w:color w:val="0000FF"/>
+                <w:highlight w:val="yellow"/>
+              </w:rPr>
+              <w:t>2</w:t>
+            </w:r>
+            <w:r>
+              <w:rPr>
+                <w:color w:val="000000"/>
+                <w:highlight w:val="yellow"/>
+              </w:rPr>
+              <w:t>){</w:t>
+            </w:r>
+            <w:r>
+              <w:rPr>
+                <w:color w:val="000000"/>
+                <w:highlight w:val="yellow"/>
+              </w:rPr>
+              <w:br/>
+              <w:t xml:space="preserve">   </w:t>
+            </w:r>
+            <w:r>
+              <w:rPr>
+                <w:b/>
+                <w:bCs/>
+                <w:color w:val="000080"/>
+                <w:highlight w:val="yellow"/>
+              </w:rPr>
+              <w:t xml:space="preserve">var </w:t>
+            </w:r>
+            <w:r>
+              <w:rPr>
+                <w:color w:val="000000"/>
+                <w:highlight w:val="yellow"/>
+              </w:rPr>
+              <w:t xml:space="preserve">spriteBloque = </w:t>
+            </w:r>
+            <w:r>
+              <w:rPr>
+                <w:b/>
+                <w:bCs/>
+                <w:color w:val="000080"/>
+                <w:highlight w:val="yellow"/>
+              </w:rPr>
+              <w:t xml:space="preserve">new </w:t>
+            </w:r>
+            <w:r>
+              <w:rPr>
+                <w:color w:val="000000"/>
+                <w:highlight w:val="yellow"/>
+              </w:rPr>
+              <w:t>cc.PhysicsSprite(</w:t>
+            </w:r>
+            <w:r>
+              <w:rPr>
+                <w:b/>
+                <w:bCs/>
+                <w:color w:val="008000"/>
+                <w:highlight w:val="yellow"/>
+              </w:rPr>
+              <w:t>"#cocodrilo1.png"</w:t>
+            </w:r>
+            <w:r>
+              <w:rPr>
+                <w:color w:val="000000"/>
+                <w:highlight w:val="yellow"/>
+              </w:rPr>
+              <w:t>);</w:t>
+            </w:r>
+            <w:r>
+              <w:rPr>
+                <w:color w:val="000000"/>
+                <w:highlight w:val="yellow"/>
+              </w:rPr>
+              <w:br/>
+            </w:r>
+            <w:r>
+              <w:rPr>
+                <w:color w:val="000000"/>
+                <w:highlight w:val="yellow"/>
+              </w:rPr>
+              <w:br/>
+              <w:t xml:space="preserve">   </w:t>
+            </w:r>
+            <w:r>
+              <w:rPr>
+                <w:b/>
+                <w:bCs/>
+                <w:color w:val="000080"/>
+                <w:highlight w:val="yellow"/>
+              </w:rPr>
+              <w:t xml:space="preserve">var </w:t>
+            </w:r>
+            <w:r>
+              <w:rPr>
+                <w:color w:val="000000"/>
+                <w:highlight w:val="yellow"/>
+              </w:rPr>
+              <w:t xml:space="preserve">body = </w:t>
+            </w:r>
+            <w:r>
+              <w:rPr>
+                <w:b/>
+                <w:bCs/>
+                <w:color w:val="000080"/>
+                <w:highlight w:val="yellow"/>
+              </w:rPr>
+              <w:t xml:space="preserve">new </w:t>
+            </w:r>
+            <w:r>
+              <w:rPr>
+                <w:color w:val="000000"/>
+                <w:highlight w:val="yellow"/>
+              </w:rPr>
+              <w:t>cp.Body(</w:t>
+            </w:r>
+            <w:r>
+              <w:rPr>
+                <w:color w:val="0000FF"/>
+                <w:highlight w:val="yellow"/>
+              </w:rPr>
+              <w:t>1</w:t>
+            </w:r>
+            <w:r>
+              <w:rPr>
+                <w:color w:val="000000"/>
+                <w:highlight w:val="yellow"/>
+              </w:rPr>
+              <w:t>, cp.momentForBox(</w:t>
+            </w:r>
+            <w:r>
+              <w:rPr>
+                <w:color w:val="0000FF"/>
+                <w:highlight w:val="yellow"/>
+              </w:rPr>
+              <w:t>1</w:t>
+            </w:r>
+            <w:r>
+              <w:rPr>
+                <w:color w:val="000000"/>
+                <w:highlight w:val="yellow"/>
+              </w:rPr>
+              <w:t>, spriteBloque.width, spriteBloque.height));</w:t>
+            </w:r>
+            <w:r>
+              <w:rPr>
+                <w:color w:val="000000"/>
+                <w:highlight w:val="yellow"/>
+              </w:rPr>
+              <w:br/>
+            </w:r>
+            <w:r>
+              <w:rPr>
+                <w:color w:val="000000"/>
+                <w:highlight w:val="yellow"/>
+              </w:rPr>
+              <w:br/>
+              <w:t xml:space="preserve">    body.p = cc.p(cc.winSize.width*</w:t>
+            </w:r>
+            <w:r>
+              <w:rPr>
+                <w:color w:val="0000FF"/>
+                <w:highlight w:val="yellow"/>
+              </w:rPr>
+              <w:t xml:space="preserve">0.67 </w:t>
+            </w:r>
+            <w:r>
+              <w:rPr>
+                <w:color w:val="000000"/>
+                <w:highlight w:val="yellow"/>
+              </w:rPr>
+              <w:t>, cc.winSize.height*</w:t>
+            </w:r>
+            <w:r>
+              <w:rPr>
+                <w:color w:val="0000FF"/>
+                <w:highlight w:val="yellow"/>
+              </w:rPr>
+              <w:t xml:space="preserve">0.4 </w:t>
+            </w:r>
+            <w:r>
+              <w:rPr>
+                <w:color w:val="000000"/>
+                <w:highlight w:val="yellow"/>
+              </w:rPr>
+              <w:t xml:space="preserve">+ </w:t>
+            </w:r>
+            <w:r>
+              <w:rPr>
+                <w:color w:val="0000FF"/>
+                <w:highlight w:val="yellow"/>
+              </w:rPr>
+              <w:t xml:space="preserve">10 </w:t>
+            </w:r>
+            <w:r>
+              <w:rPr>
+                <w:color w:val="000000"/>
+                <w:highlight w:val="yellow"/>
+              </w:rPr>
+              <w:t xml:space="preserve">+ </w:t>
+            </w:r>
+            <w:r>
+              <w:rPr>
+                <w:color w:val="0000FF"/>
+                <w:highlight w:val="yellow"/>
+              </w:rPr>
+              <w:t xml:space="preserve">20 </w:t>
+            </w:r>
+            <w:r>
+              <w:rPr>
+                <w:color w:val="000000"/>
+                <w:highlight w:val="yellow"/>
+              </w:rPr>
+              <w:t>+ spriteBloque.height*altoTorre);</w:t>
+            </w:r>
+            <w:r>
+              <w:rPr>
+                <w:color w:val="000000"/>
+                <w:highlight w:val="yellow"/>
+              </w:rPr>
+              <w:br/>
+            </w:r>
+            <w:r>
+              <w:rPr>
+                <w:color w:val="000000"/>
+                <w:highlight w:val="yellow"/>
+              </w:rPr>
+              <w:br/>
+              <w:t xml:space="preserve">    spriteBloque.setBody(body);</w:t>
+            </w:r>
+            <w:r>
+              <w:rPr>
+                <w:color w:val="000000"/>
+                <w:highlight w:val="yellow"/>
+              </w:rPr>
+              <w:br/>
+              <w:t xml:space="preserve">    </w:t>
+            </w:r>
+            <w:r>
+              <w:rPr>
+                <w:i/>
+                <w:iCs/>
+                <w:color w:val="808080"/>
+                <w:highlight w:val="yellow"/>
+              </w:rPr>
+              <w:t>// Este si hay que añadirlo</w:t>
+            </w:r>
+            <w:r>
+              <w:rPr>
+                <w:i/>
+                <w:iCs/>
+                <w:color w:val="808080"/>
+                <w:highlight w:val="yellow"/>
+              </w:rPr>
+              <w:br/>
+              <w:t xml:space="preserve">    </w:t>
+            </w:r>
+            <w:r>
+              <w:rPr>
+                <w:b/>
+                <w:bCs/>
+                <w:color w:val="000080"/>
+                <w:highlight w:val="yellow"/>
+              </w:rPr>
+              <w:t>this</w:t>
+            </w:r>
+            <w:r>
+              <w:rPr>
+                <w:color w:val="000000"/>
+                <w:highlight w:val="yellow"/>
+              </w:rPr>
+              <w:t>.space.addBody(body);</w:t>
+            </w:r>
+            <w:r>
+              <w:rPr>
+                <w:color w:val="000000"/>
+                <w:highlight w:val="yellow"/>
+              </w:rPr>
+              <w:br/>
+            </w:r>
+            <w:r>
+              <w:rPr>
+                <w:color w:val="000000"/>
+                <w:highlight w:val="yellow"/>
+              </w:rPr>
+              <w:br/>
+              <w:t xml:space="preserve">    </w:t>
+            </w:r>
+            <w:r>
+              <w:rPr>
+                <w:b/>
+                <w:bCs/>
+                <w:color w:val="000080"/>
+                <w:highlight w:val="yellow"/>
+              </w:rPr>
+              <w:t xml:space="preserve">var </w:t>
+            </w:r>
+            <w:r>
+              <w:rPr>
+                <w:color w:val="000000"/>
+                <w:highlight w:val="yellow"/>
+              </w:rPr>
+              <w:t xml:space="preserve">shape = </w:t>
+            </w:r>
+            <w:r>
+              <w:rPr>
+                <w:b/>
+                <w:bCs/>
+                <w:color w:val="000080"/>
+                <w:highlight w:val="yellow"/>
+              </w:rPr>
+              <w:t xml:space="preserve">new </w:t>
+            </w:r>
+            <w:r>
+              <w:rPr>
+                <w:color w:val="000000"/>
+                <w:highlight w:val="yellow"/>
+              </w:rPr>
+              <w:t>cp.BoxShape(body, spriteBloque.width, spriteBloque.height);</w:t>
+            </w:r>
+            <w:r>
+              <w:rPr>
+                <w:color w:val="000000"/>
+                <w:highlight w:val="yellow"/>
+              </w:rPr>
+              <w:br/>
+              <w:t xml:space="preserve">    shape.setFriction(</w:t>
+            </w:r>
+            <w:r>
+              <w:rPr>
+                <w:color w:val="0000FF"/>
+                <w:highlight w:val="yellow"/>
+              </w:rPr>
+              <w:t>1</w:t>
+            </w:r>
+            <w:r>
+              <w:rPr>
+                <w:color w:val="000000"/>
+                <w:highlight w:val="yellow"/>
+              </w:rPr>
+              <w:t>);</w:t>
+            </w:r>
+            <w:r>
+              <w:rPr>
+                <w:color w:val="000000"/>
+                <w:highlight w:val="yellow"/>
+              </w:rPr>
+              <w:br/>
+              <w:t xml:space="preserve">    shape.setCollisionType(tipoBloque);</w:t>
+            </w:r>
+            <w:r>
+              <w:rPr>
+                <w:color w:val="000000"/>
+                <w:highlight w:val="yellow"/>
+              </w:rPr>
+              <w:br/>
+              <w:t xml:space="preserve">    </w:t>
+            </w:r>
+            <w:r>
+              <w:rPr>
+                <w:b/>
+                <w:bCs/>
+                <w:color w:val="000080"/>
+                <w:highlight w:val="yellow"/>
+              </w:rPr>
+              <w:t>this</w:t>
+            </w:r>
+            <w:r>
+              <w:rPr>
+                <w:color w:val="000000"/>
+                <w:highlight w:val="yellow"/>
+              </w:rPr>
+              <w:t>.space.addShape(shape);</w:t>
+            </w:r>
+            <w:r>
+              <w:rPr>
+                <w:color w:val="000000"/>
+                <w:highlight w:val="yellow"/>
+              </w:rPr>
+              <w:br/>
+              <w:t xml:space="preserve">    </w:t>
+            </w:r>
+            <w:r>
+              <w:rPr>
+                <w:b/>
+                <w:bCs/>
+                <w:color w:val="000080"/>
+                <w:highlight w:val="yellow"/>
+              </w:rPr>
+              <w:t>this</w:t>
+            </w:r>
+            <w:r>
+              <w:rPr>
+                <w:color w:val="000000"/>
+                <w:highlight w:val="yellow"/>
+              </w:rPr>
+              <w:t>.addChild(spriteBloque);</w:t>
+            </w:r>
+            <w:r>
+              <w:rPr>
+                <w:color w:val="000000"/>
+                <w:highlight w:val="yellow"/>
+              </w:rPr>
+              <w:br/>
+            </w:r>
+            <w:r>
+              <w:rPr>
+                <w:color w:val="000000"/>
+                <w:highlight w:val="yellow"/>
+              </w:rPr>
+              <w:br/>
+              <w:t xml:space="preserve">    </w:t>
+            </w:r>
+            <w:r>
+              <w:rPr>
+                <w:i/>
+                <w:iCs/>
+                <w:color w:val="808080"/>
+                <w:highlight w:val="yellow"/>
+              </w:rPr>
+              <w:t>// agregar el Sprite al array Bloques</w:t>
+            </w:r>
+            <w:r>
+              <w:rPr>
+                <w:i/>
+                <w:iCs/>
+                <w:color w:val="808080"/>
+                <w:highlight w:val="yellow"/>
+              </w:rPr>
+              <w:br/>
+              <w:t xml:space="preserve">    </w:t>
+            </w:r>
+            <w:r>
+              <w:rPr>
+                <w:b/>
+                <w:bCs/>
+                <w:color w:val="000080"/>
+                <w:highlight w:val="yellow"/>
+              </w:rPr>
+              <w:t>this</w:t>
+            </w:r>
+            <w:r>
+              <w:rPr>
+                <w:color w:val="000000"/>
+                <w:highlight w:val="yellow"/>
+              </w:rPr>
+              <w:t>.arrayBloques.push(spriteBloque);</w:t>
+            </w:r>
+            <w:r>
+              <w:rPr>
+                <w:color w:val="000000"/>
+                <w:highlight w:val="yellow"/>
+              </w:rPr>
+              <w:br/>
+            </w:r>
+            <w:r>
+              <w:rPr>
+                <w:color w:val="000000"/>
+                <w:highlight w:val="yellow"/>
+              </w:rPr>
+              <w:br/>
+              <w:t xml:space="preserve">    altoTorre++;</w:t>
+            </w:r>
+            <w:r>
+              <w:rPr>
+                <w:color w:val="000000"/>
+                <w:highlight w:val="yellow"/>
+              </w:rPr>
+              <w:br/>
+            </w:r>
+            <w:r>
+              <w:rPr>
+                <w:color w:val="000000"/>
+                <w:highlight w:val="yellow"/>
+              </w:rPr>
+              <w:br/>
+              <w:t>}</w:t>
+            </w:r>
+          </w:p>
+          <w:p/>
+        </w:tc>
+      </w:tr>
+    </w:tbl>
+    <w:p/>
+    <w:p>
+      <w:pPr>
+        <w:pStyle w:val="Ttulo3"/>
+      </w:pPr>
+      <w:bookmarkStart w:id="13" w:name="_Toc468635713"/>
+      <w:r>
+        <w:t>Modificación update</w:t>
       </w:r>
       <w:bookmarkEnd w:id="13"/>
     </w:p>
@@ -12303,874 +13344,6 @@
                 <w:bCs/>
                 <w:color w:val="000080"/>
               </w:rPr>
-              <w:t>while</w:t>
-            </w:r>
-            <w:r>
-              <w:rPr>
-                <w:color w:val="000000"/>
-              </w:rPr>
-              <w:t xml:space="preserve">(altoTorre &lt; </w:t>
-            </w:r>
-            <w:r>
-              <w:rPr>
-                <w:color w:val="0000FF"/>
-              </w:rPr>
-              <w:t>4</w:t>
-            </w:r>
-            <w:r>
-              <w:rPr>
-                <w:color w:val="000000"/>
-              </w:rPr>
-              <w:t>){</w:t>
-            </w:r>
-            <w:r>
-              <w:rPr>
-                <w:color w:val="000000"/>
-              </w:rPr>
-              <w:br/>
-              <w:t xml:space="preserve">     </w:t>
-            </w:r>
-            <w:r>
-              <w:rPr>
-                <w:b/>
-                <w:bCs/>
-                <w:color w:val="000080"/>
-                <w:highlight w:val="yellow"/>
-              </w:rPr>
-              <w:t xml:space="preserve">var </w:t>
-            </w:r>
-            <w:r>
-              <w:rPr>
-                <w:color w:val="000000"/>
-                <w:highlight w:val="yellow"/>
-              </w:rPr>
-              <w:t xml:space="preserve">modelo = Math.floor((Math.random() * </w:t>
-            </w:r>
-            <w:r>
-              <w:rPr>
-                <w:color w:val="0000FF"/>
-                <w:highlight w:val="yellow"/>
-              </w:rPr>
-              <w:t>2</w:t>
-            </w:r>
-            <w:r>
-              <w:rPr>
-                <w:color w:val="000000"/>
-                <w:highlight w:val="yellow"/>
-              </w:rPr>
-              <w:t xml:space="preserve">) + </w:t>
-            </w:r>
-            <w:r>
-              <w:rPr>
-                <w:color w:val="0000FF"/>
-                <w:highlight w:val="yellow"/>
-              </w:rPr>
-              <w:t>1</w:t>
-            </w:r>
-            <w:r>
-              <w:rPr>
-                <w:color w:val="000000"/>
-                <w:highlight w:val="yellow"/>
-              </w:rPr>
-              <w:t>);</w:t>
-            </w:r>
-            <w:r>
-              <w:rPr>
-                <w:color w:val="000000"/>
-                <w:highlight w:val="yellow"/>
-              </w:rPr>
-              <w:br/>
-              <w:t xml:space="preserve">     </w:t>
-            </w:r>
-            <w:r>
-              <w:rPr>
-                <w:b/>
-                <w:bCs/>
-                <w:color w:val="000080"/>
-                <w:highlight w:val="yellow"/>
-              </w:rPr>
-              <w:t>if</w:t>
-            </w:r>
-            <w:r>
-              <w:rPr>
-                <w:color w:val="000000"/>
-                <w:highlight w:val="yellow"/>
-              </w:rPr>
-              <w:t>(modelo==</w:t>
-            </w:r>
-            <w:r>
-              <w:rPr>
-                <w:color w:val="0000FF"/>
-                <w:highlight w:val="yellow"/>
-              </w:rPr>
-              <w:t>1</w:t>
-            </w:r>
-            <w:r>
-              <w:rPr>
-                <w:color w:val="000000"/>
-                <w:highlight w:val="yellow"/>
-              </w:rPr>
-              <w:t>)</w:t>
-            </w:r>
-            <w:r>
-              <w:rPr>
-                <w:color w:val="000000"/>
-                <w:highlight w:val="yellow"/>
-              </w:rPr>
-              <w:br/>
-              <w:t xml:space="preserve">      </w:t>
-            </w:r>
-            <w:r>
-              <w:rPr>
-                <w:b/>
-                <w:bCs/>
-                <w:color w:val="000080"/>
-                <w:highlight w:val="yellow"/>
-              </w:rPr>
-              <w:t xml:space="preserve">var </w:t>
-            </w:r>
-            <w:r>
-              <w:rPr>
-                <w:color w:val="000000"/>
-                <w:highlight w:val="yellow"/>
-              </w:rPr>
-              <w:t xml:space="preserve">spriteBloque = </w:t>
-            </w:r>
-            <w:r>
-              <w:rPr>
-                <w:b/>
-                <w:bCs/>
-                <w:color w:val="000080"/>
-                <w:highlight w:val="yellow"/>
-              </w:rPr>
-              <w:t xml:space="preserve">new </w:t>
-            </w:r>
-            <w:r>
-              <w:rPr>
-                <w:color w:val="000000"/>
-                <w:highlight w:val="yellow"/>
-              </w:rPr>
-              <w:t>cc.PhysicsSprite(</w:t>
-            </w:r>
-            <w:r>
-              <w:rPr>
-                <w:b/>
-                <w:bCs/>
-                <w:color w:val="008000"/>
-                <w:highlight w:val="yellow"/>
-              </w:rPr>
-              <w:t>"#cocodrilo1.png"</w:t>
-            </w:r>
-            <w:r>
-              <w:rPr>
-                <w:color w:val="000000"/>
-                <w:highlight w:val="yellow"/>
-              </w:rPr>
-              <w:t>);</w:t>
-            </w:r>
-            <w:r>
-              <w:rPr>
-                <w:color w:val="000000"/>
-                <w:highlight w:val="yellow"/>
-              </w:rPr>
-              <w:br/>
-              <w:t xml:space="preserve">     </w:t>
-            </w:r>
-            <w:r>
-              <w:rPr>
-                <w:b/>
-                <w:bCs/>
-                <w:color w:val="000080"/>
-                <w:highlight w:val="yellow"/>
-              </w:rPr>
-              <w:t>if</w:t>
-            </w:r>
-            <w:r>
-              <w:rPr>
-                <w:color w:val="000000"/>
-                <w:highlight w:val="yellow"/>
-              </w:rPr>
-              <w:t>(modelo==</w:t>
-            </w:r>
-            <w:r>
-              <w:rPr>
-                <w:color w:val="0000FF"/>
-                <w:highlight w:val="yellow"/>
-              </w:rPr>
-              <w:t>2</w:t>
-            </w:r>
-            <w:r>
-              <w:rPr>
-                <w:color w:val="000000"/>
-                <w:highlight w:val="yellow"/>
-              </w:rPr>
-              <w:t>)</w:t>
-            </w:r>
-            <w:r>
-              <w:rPr>
-                <w:color w:val="000000"/>
-                <w:highlight w:val="yellow"/>
-              </w:rPr>
-              <w:br/>
-              <w:t xml:space="preserve">      </w:t>
-            </w:r>
-            <w:r>
-              <w:rPr>
-                <w:b/>
-                <w:bCs/>
-                <w:color w:val="000080"/>
-                <w:highlight w:val="yellow"/>
-              </w:rPr>
-              <w:t xml:space="preserve">var </w:t>
-            </w:r>
-            <w:r>
-              <w:rPr>
-                <w:color w:val="000000"/>
-                <w:highlight w:val="yellow"/>
-              </w:rPr>
-              <w:t xml:space="preserve">spriteBloque = </w:t>
-            </w:r>
-            <w:r>
-              <w:rPr>
-                <w:b/>
-                <w:bCs/>
-                <w:color w:val="000080"/>
-                <w:highlight w:val="yellow"/>
-              </w:rPr>
-              <w:t xml:space="preserve">new </w:t>
-            </w:r>
-            <w:r>
-              <w:rPr>
-                <w:color w:val="000000"/>
-                <w:highlight w:val="yellow"/>
-              </w:rPr>
-              <w:t>cc.PhysicsSprite(</w:t>
-            </w:r>
-            <w:r>
-              <w:rPr>
-                <w:b/>
-                <w:bCs/>
-                <w:color w:val="008000"/>
-                <w:highlight w:val="yellow"/>
-              </w:rPr>
-              <w:t>"#panda1.png"</w:t>
-            </w:r>
-            <w:r>
-              <w:rPr>
-                <w:color w:val="000000"/>
-                <w:highlight w:val="yellow"/>
-              </w:rPr>
-              <w:t>);</w:t>
-            </w:r>
-            <w:r>
-              <w:rPr>
-                <w:color w:val="000000"/>
-              </w:rPr>
-              <w:br/>
-            </w:r>
-            <w:r>
-              <w:rPr>
-                <w:color w:val="000000"/>
-              </w:rPr>
-              <w:br/>
-              <w:t xml:space="preserve">      </w:t>
-            </w:r>
-            <w:r>
-              <w:rPr>
-                <w:i/>
-                <w:iCs/>
-                <w:color w:val="808080"/>
-              </w:rPr>
-              <w:t>// Masa 1</w:t>
-            </w:r>
-            <w:r>
-              <w:rPr>
-                <w:i/>
-                <w:iCs/>
-                <w:color w:val="808080"/>
-              </w:rPr>
-              <w:br/>
-              <w:t xml:space="preserve">      </w:t>
-            </w:r>
-            <w:r>
-              <w:rPr>
-                <w:b/>
-                <w:bCs/>
-                <w:color w:val="000080"/>
-              </w:rPr>
-              <w:t xml:space="preserve">var </w:t>
-            </w:r>
-            <w:r>
-              <w:rPr>
-                <w:color w:val="000000"/>
-              </w:rPr>
-              <w:t xml:space="preserve">body = </w:t>
-            </w:r>
-            <w:r>
-              <w:rPr>
-                <w:b/>
-                <w:bCs/>
-                <w:color w:val="000080"/>
-              </w:rPr>
-              <w:t xml:space="preserve">new </w:t>
-            </w:r>
-            <w:r>
-              <w:rPr>
-                <w:color w:val="000000"/>
-              </w:rPr>
-              <w:t>cp.Body(</w:t>
-            </w:r>
-            <w:r>
-              <w:rPr>
-                <w:color w:val="0000FF"/>
-              </w:rPr>
-              <w:t>1</w:t>
-            </w:r>
-            <w:r>
-              <w:rPr>
-                <w:color w:val="000000"/>
-              </w:rPr>
-              <w:t>, cp.momentForBox(</w:t>
-            </w:r>
-            <w:r>
-              <w:rPr>
-                <w:color w:val="0000FF"/>
-              </w:rPr>
-              <w:t>1</w:t>
-            </w:r>
-            <w:r>
-              <w:rPr>
-                <w:color w:val="000000"/>
-              </w:rPr>
-              <w:t>, spriteBloque.width, spriteBloque.height));</w:t>
-            </w:r>
-            <w:r>
-              <w:rPr>
-                <w:color w:val="000000"/>
-              </w:rPr>
-              <w:br/>
-            </w:r>
-            <w:r>
-              <w:rPr>
-                <w:color w:val="000000"/>
-              </w:rPr>
-              <w:br/>
-              <w:t xml:space="preserve">      body.p = cc.p(cc.winSize.width*</w:t>
-            </w:r>
-            <w:r>
-              <w:rPr>
-                <w:color w:val="0000FF"/>
-              </w:rPr>
-              <w:t xml:space="preserve">0.7 </w:t>
-            </w:r>
-            <w:r>
-              <w:rPr>
-                <w:color w:val="000000"/>
-              </w:rPr>
-              <w:t>, cc.winSize.height*</w:t>
-            </w:r>
-            <w:r>
-              <w:rPr>
-                <w:color w:val="0000FF"/>
-              </w:rPr>
-              <w:t xml:space="preserve">0.4 </w:t>
-            </w:r>
-            <w:r>
-              <w:rPr>
-                <w:color w:val="000000"/>
-              </w:rPr>
-              <w:t xml:space="preserve">+ </w:t>
-            </w:r>
-            <w:r>
-              <w:rPr>
-                <w:color w:val="0000FF"/>
-              </w:rPr>
-              <w:t xml:space="preserve">10 </w:t>
-            </w:r>
-            <w:r>
-              <w:rPr>
-                <w:color w:val="000000"/>
-              </w:rPr>
-              <w:t xml:space="preserve">+ </w:t>
-            </w:r>
-            <w:r>
-              <w:rPr>
-                <w:color w:val="0000FF"/>
-              </w:rPr>
-              <w:t xml:space="preserve">20 </w:t>
-            </w:r>
-            <w:r>
-              <w:rPr>
-                <w:color w:val="000000"/>
-              </w:rPr>
-              <w:t>+ spriteBloque.height*altoTorre);</w:t>
-            </w:r>
-            <w:r>
-              <w:rPr>
-                <w:color w:val="000000"/>
-              </w:rPr>
-              <w:br/>
-            </w:r>
-            <w:r>
-              <w:rPr>
-                <w:color w:val="000000"/>
-              </w:rPr>
-              <w:br/>
-              <w:t xml:space="preserve">      spriteBloque.setBody(body);</w:t>
-            </w:r>
-            <w:r>
-              <w:rPr>
-                <w:color w:val="000000"/>
-              </w:rPr>
-              <w:br/>
-              <w:t xml:space="preserve">      </w:t>
-            </w:r>
-            <w:r>
-              <w:rPr>
-                <w:i/>
-                <w:iCs/>
-                <w:color w:val="808080"/>
-              </w:rPr>
-              <w:t>// Este si hay que añadirlo</w:t>
-            </w:r>
-            <w:r>
-              <w:rPr>
-                <w:i/>
-                <w:iCs/>
-                <w:color w:val="808080"/>
-              </w:rPr>
-              <w:br/>
-              <w:t xml:space="preserve">      </w:t>
-            </w:r>
-            <w:r>
-              <w:rPr>
-                <w:b/>
-                <w:bCs/>
-                <w:color w:val="000080"/>
-              </w:rPr>
-              <w:t>this</w:t>
-            </w:r>
-            <w:r>
-              <w:rPr>
-                <w:color w:val="000000"/>
-              </w:rPr>
-              <w:t>.space.addBody(body);</w:t>
-            </w:r>
-            <w:r>
-              <w:rPr>
-                <w:color w:val="000000"/>
-              </w:rPr>
-              <w:br/>
-            </w:r>
-            <w:r>
-              <w:rPr>
-                <w:color w:val="000000"/>
-              </w:rPr>
-              <w:br/>
-              <w:t xml:space="preserve">      </w:t>
-            </w:r>
-            <w:r>
-              <w:rPr>
-                <w:b/>
-                <w:bCs/>
-                <w:color w:val="000080"/>
-              </w:rPr>
-              <w:t xml:space="preserve">var </w:t>
-            </w:r>
-            <w:r>
-              <w:rPr>
-                <w:color w:val="000000"/>
-              </w:rPr>
-              <w:t xml:space="preserve">shape = </w:t>
-            </w:r>
-            <w:r>
-              <w:rPr>
-                <w:b/>
-                <w:bCs/>
-                <w:color w:val="000080"/>
-              </w:rPr>
-              <w:t xml:space="preserve">new </w:t>
-            </w:r>
-            <w:r>
-              <w:rPr>
-                <w:color w:val="000000"/>
-              </w:rPr>
-              <w:t>cp.BoxShape(body, spriteBloque.width, spriteBloque.height);</w:t>
-            </w:r>
-            <w:r>
-              <w:rPr>
-                <w:color w:val="000000"/>
-              </w:rPr>
-              <w:br/>
-            </w:r>
-            <w:r>
-              <w:rPr>
-                <w:color w:val="000000"/>
-              </w:rPr>
-              <w:lastRenderedPageBreak/>
-              <w:t xml:space="preserve">      shape.setFriction(</w:t>
-            </w:r>
-            <w:r>
-              <w:rPr>
-                <w:color w:val="0000FF"/>
-              </w:rPr>
-              <w:t>1</w:t>
-            </w:r>
-            <w:r>
-              <w:rPr>
-                <w:color w:val="000000"/>
-              </w:rPr>
-              <w:t>);</w:t>
-            </w:r>
-            <w:r>
-              <w:rPr>
-                <w:color w:val="000000"/>
-              </w:rPr>
-              <w:br/>
-              <w:t xml:space="preserve">      </w:t>
-            </w:r>
-            <w:r>
-              <w:rPr>
-                <w:b/>
-                <w:bCs/>
-                <w:color w:val="000080"/>
-                <w:highlight w:val="yellow"/>
-              </w:rPr>
-              <w:t>if</w:t>
-            </w:r>
-            <w:r>
-              <w:rPr>
-                <w:color w:val="000000"/>
-                <w:highlight w:val="yellow"/>
-              </w:rPr>
-              <w:t>(modelo==</w:t>
-            </w:r>
-            <w:r>
-              <w:rPr>
-                <w:color w:val="0000FF"/>
-                <w:highlight w:val="yellow"/>
-              </w:rPr>
-              <w:t>1</w:t>
-            </w:r>
-            <w:r>
-              <w:rPr>
-                <w:color w:val="000000"/>
-                <w:highlight w:val="yellow"/>
-              </w:rPr>
-              <w:t>)</w:t>
-            </w:r>
-            <w:r>
-              <w:rPr>
-                <w:color w:val="000000"/>
-                <w:highlight w:val="yellow"/>
-              </w:rPr>
-              <w:br/>
-              <w:t xml:space="preserve">         shape.setCollisionType(tipoBloque);</w:t>
-            </w:r>
-            <w:r>
-              <w:rPr>
-                <w:color w:val="000000"/>
-                <w:highlight w:val="yellow"/>
-              </w:rPr>
-              <w:br/>
-              <w:t xml:space="preserve">      </w:t>
-            </w:r>
-            <w:r>
-              <w:rPr>
-                <w:b/>
-                <w:bCs/>
-                <w:color w:val="000080"/>
-                <w:highlight w:val="yellow"/>
-              </w:rPr>
-              <w:t>if</w:t>
-            </w:r>
-            <w:r>
-              <w:rPr>
-                <w:color w:val="000000"/>
-                <w:highlight w:val="yellow"/>
-              </w:rPr>
-              <w:t>(modelo==</w:t>
-            </w:r>
-            <w:r>
-              <w:rPr>
-                <w:color w:val="0000FF"/>
-                <w:highlight w:val="yellow"/>
-              </w:rPr>
-              <w:t>2</w:t>
-            </w:r>
-            <w:r>
-              <w:rPr>
-                <w:color w:val="000000"/>
-                <w:highlight w:val="yellow"/>
-              </w:rPr>
-              <w:t>)</w:t>
-            </w:r>
-            <w:r>
-              <w:rPr>
-                <w:color w:val="000000"/>
-                <w:highlight w:val="yellow"/>
-              </w:rPr>
-              <w:br/>
-              <w:t xml:space="preserve">         shape.setCollisionType(tipoObjetivo);</w:t>
-            </w:r>
-            <w:r>
-              <w:rPr>
-                <w:color w:val="000000"/>
-              </w:rPr>
-              <w:br/>
-              <w:t xml:space="preserve">      </w:t>
-            </w:r>
-            <w:r>
-              <w:rPr>
-                <w:b/>
-                <w:bCs/>
-                <w:color w:val="000080"/>
-              </w:rPr>
-              <w:t>this</w:t>
-            </w:r>
-            <w:r>
-              <w:rPr>
-                <w:color w:val="000000"/>
-              </w:rPr>
-              <w:t>.space.addShape(shape);</w:t>
-            </w:r>
-            <w:r>
-              <w:rPr>
-                <w:color w:val="000000"/>
-              </w:rPr>
-              <w:br/>
-              <w:t xml:space="preserve">      </w:t>
-            </w:r>
-            <w:r>
-              <w:rPr>
-                <w:b/>
-                <w:bCs/>
-                <w:color w:val="000080"/>
-              </w:rPr>
-              <w:t>this</w:t>
-            </w:r>
-            <w:r>
-              <w:rPr>
-                <w:color w:val="000000"/>
-              </w:rPr>
-              <w:t>.addChild(spriteBloque);</w:t>
-            </w:r>
-            <w:r>
-              <w:rPr>
-                <w:color w:val="000000"/>
-              </w:rPr>
-              <w:br/>
-            </w:r>
-            <w:r>
-              <w:rPr>
-                <w:color w:val="000000"/>
-              </w:rPr>
-              <w:br/>
-              <w:t xml:space="preserve">      </w:t>
-            </w:r>
-            <w:r>
-              <w:rPr>
-                <w:i/>
-                <w:iCs/>
-                <w:color w:val="808080"/>
-              </w:rPr>
-              <w:t>// agregar el Sprite al array Bloques</w:t>
-            </w:r>
-            <w:r>
-              <w:rPr>
-                <w:i/>
-                <w:iCs/>
-                <w:color w:val="808080"/>
-              </w:rPr>
-              <w:br/>
-              <w:t xml:space="preserve">      </w:t>
-            </w:r>
-            <w:r>
-              <w:rPr>
-                <w:b/>
-                <w:bCs/>
-                <w:color w:val="000080"/>
-                <w:highlight w:val="yellow"/>
-              </w:rPr>
-              <w:t>if</w:t>
-            </w:r>
-            <w:r>
-              <w:rPr>
-                <w:color w:val="000000"/>
-                <w:highlight w:val="yellow"/>
-              </w:rPr>
-              <w:t>(modelo==</w:t>
-            </w:r>
-            <w:r>
-              <w:rPr>
-                <w:color w:val="0000FF"/>
-                <w:highlight w:val="yellow"/>
-              </w:rPr>
-              <w:t>1</w:t>
-            </w:r>
-            <w:r>
-              <w:rPr>
-                <w:color w:val="000000"/>
-                <w:highlight w:val="yellow"/>
-              </w:rPr>
-              <w:t>)</w:t>
-            </w:r>
-            <w:r>
-              <w:rPr>
-                <w:color w:val="000000"/>
-                <w:highlight w:val="yellow"/>
-              </w:rPr>
-              <w:br/>
-              <w:t xml:space="preserve">         </w:t>
-            </w:r>
-            <w:r>
-              <w:rPr>
-                <w:b/>
-                <w:bCs/>
-                <w:color w:val="000080"/>
-                <w:highlight w:val="yellow"/>
-              </w:rPr>
-              <w:t>this</w:t>
-            </w:r>
-            <w:r>
-              <w:rPr>
-                <w:color w:val="000000"/>
-                <w:highlight w:val="yellow"/>
-              </w:rPr>
-              <w:t>.arrayBloques.push(spriteBloque);</w:t>
-            </w:r>
-            <w:r>
-              <w:rPr>
-                <w:color w:val="000000"/>
-                <w:highlight w:val="yellow"/>
-              </w:rPr>
-              <w:br/>
-              <w:t xml:space="preserve">      </w:t>
-            </w:r>
-            <w:r>
-              <w:rPr>
-                <w:b/>
-                <w:bCs/>
-                <w:color w:val="000080"/>
-                <w:highlight w:val="yellow"/>
-              </w:rPr>
-              <w:t>if</w:t>
-            </w:r>
-            <w:r>
-              <w:rPr>
-                <w:color w:val="000000"/>
-                <w:highlight w:val="yellow"/>
-              </w:rPr>
-              <w:t>(modelo==</w:t>
-            </w:r>
-            <w:r>
-              <w:rPr>
-                <w:color w:val="0000FF"/>
-                <w:highlight w:val="yellow"/>
-              </w:rPr>
-              <w:t>2</w:t>
-            </w:r>
-            <w:r>
-              <w:rPr>
-                <w:color w:val="000000"/>
-                <w:highlight w:val="yellow"/>
-              </w:rPr>
-              <w:t>)</w:t>
-            </w:r>
-            <w:r>
-              <w:rPr>
-                <w:color w:val="000000"/>
-                <w:highlight w:val="yellow"/>
-              </w:rPr>
-              <w:br/>
-              <w:t xml:space="preserve">         </w:t>
-            </w:r>
-            <w:r>
-              <w:rPr>
-                <w:b/>
-                <w:bCs/>
-                <w:color w:val="000080"/>
-                <w:highlight w:val="yellow"/>
-              </w:rPr>
-              <w:t>this</w:t>
-            </w:r>
-            <w:r>
-              <w:rPr>
-                <w:color w:val="000000"/>
-                <w:highlight w:val="yellow"/>
-              </w:rPr>
-              <w:t>.arrayObjetivo.push(spriteBloque);</w:t>
-            </w:r>
-            <w:r>
-              <w:rPr>
-                <w:color w:val="000000"/>
-              </w:rPr>
-              <w:br/>
-            </w:r>
-            <w:r>
-              <w:rPr>
-                <w:color w:val="000000"/>
-              </w:rPr>
-              <w:br/>
-              <w:t xml:space="preserve">      altoTorre++;</w:t>
-            </w:r>
-            <w:r>
-              <w:rPr>
-                <w:color w:val="000000"/>
-              </w:rPr>
-              <w:br/>
-            </w:r>
-            <w:r>
-              <w:rPr>
-                <w:color w:val="000000"/>
-              </w:rPr>
-              <w:br/>
-              <w:t>}</w:t>
-            </w:r>
-          </w:p>
-          <w:p/>
-        </w:tc>
-      </w:tr>
-    </w:tbl>
-    <w:p/>
-    <w:p>
-      <w:pPr>
-        <w:pStyle w:val="Ttulo3"/>
-      </w:pPr>
-      <w:bookmarkStart w:id="14" w:name="_Toc468635713"/>
-      <w:r>
-        <w:t>Modificación update</w:t>
-      </w:r>
-      <w:bookmarkEnd w:id="14"/>
-    </w:p>
-    <w:tbl>
-      <w:tblPr>
-        <w:tblStyle w:val="Tablaconcuadrcula"/>
-        <w:tblW w:w="0" w:type="auto"/>
-        <w:tblLook w:val="04A0" w:firstRow="1" w:lastRow="0" w:firstColumn="1" w:lastColumn="0" w:noHBand="0" w:noVBand="1"/>
-      </w:tblPr>
-      <w:tblGrid>
-        <w:gridCol w:w="8494"/>
-      </w:tblGrid>
-      <w:tr>
-        <w:tc>
-          <w:tcPr>
-            <w:tcW w:w="8494" w:type="dxa"/>
-          </w:tcPr>
-          <w:p>
-            <w:pPr>
-              <w:pStyle w:val="HTMLconformatoprevio"/>
-              <w:shd w:val="clear" w:color="auto" w:fill="FFFFFF"/>
-              <w:rPr>
-                <w:color w:val="000000"/>
-              </w:rPr>
-            </w:pPr>
-            <w:r>
-              <w:rPr>
-                <w:b/>
-                <w:bCs/>
-                <w:color w:val="000080"/>
-              </w:rPr>
               <w:t>if</w:t>
             </w:r>
             <w:r>
@@ -13251,11 +13424,11 @@
       <w:pPr>
         <w:pStyle w:val="Ttulo3"/>
       </w:pPr>
-      <w:bookmarkStart w:id="15" w:name="_Toc468635714"/>
+      <w:bookmarkStart w:id="14" w:name="_Toc468635714"/>
       <w:r>
         <w:t>Creación collisioners</w:t>
       </w:r>
-      <w:bookmarkEnd w:id="15"/>
+      <w:bookmarkEnd w:id="14"/>
     </w:p>
     <w:p>
       <w:pPr>
@@ -13685,219 +13858,18 @@
                 <w:lang w:eastAsia="es-ES"/>
               </w:rPr>
               <w:br/>
-              <w:t>},collisionBolaConBloque:</w:t>
-            </w:r>
-            <w:r>
-              <w:rPr>
-                <w:rFonts w:ascii="Courier New" w:eastAsia="Times New Roman" w:hAnsi="Courier New" w:cs="Courier New"/>
-                <w:b/>
-                <w:bCs/>
-                <w:color w:val="000080"/>
-                <w:sz w:val="20"/>
-                <w:szCs w:val="20"/>
-                <w:highlight w:val="yellow"/>
-                <w:lang w:eastAsia="es-ES"/>
-              </w:rPr>
-              <w:t xml:space="preserve">function </w:t>
-            </w:r>
-            <w:r>
-              <w:rPr>
-                <w:rFonts w:ascii="Courier New" w:eastAsia="Times New Roman" w:hAnsi="Courier New" w:cs="Courier New"/>
-                <w:color w:val="000000"/>
-                <w:sz w:val="20"/>
-                <w:szCs w:val="20"/>
-                <w:highlight w:val="yellow"/>
-                <w:lang w:eastAsia="es-ES"/>
-              </w:rPr>
-              <w:t>(arbiter, space) {</w:t>
-            </w:r>
-            <w:r>
-              <w:rPr>
-                <w:rFonts w:ascii="Courier New" w:eastAsia="Times New Roman" w:hAnsi="Courier New" w:cs="Courier New"/>
-                <w:color w:val="000000"/>
-                <w:sz w:val="20"/>
-                <w:szCs w:val="20"/>
-                <w:highlight w:val="yellow"/>
-                <w:lang w:eastAsia="es-ES"/>
-              </w:rPr>
-              <w:br/>
-              <w:t xml:space="preserve">     </w:t>
-            </w:r>
-            <w:r>
-              <w:rPr>
-                <w:rFonts w:ascii="Courier New" w:eastAsia="Times New Roman" w:hAnsi="Courier New" w:cs="Courier New"/>
-                <w:b/>
-                <w:bCs/>
-                <w:color w:val="000080"/>
-                <w:sz w:val="20"/>
-                <w:szCs w:val="20"/>
-                <w:highlight w:val="yellow"/>
-                <w:lang w:eastAsia="es-ES"/>
-              </w:rPr>
-              <w:t xml:space="preserve">var </w:t>
-            </w:r>
-            <w:r>
-              <w:rPr>
-                <w:rFonts w:ascii="Courier New" w:eastAsia="Times New Roman" w:hAnsi="Courier New" w:cs="Courier New"/>
-                <w:color w:val="000000"/>
-                <w:sz w:val="20"/>
-                <w:szCs w:val="20"/>
-                <w:highlight w:val="yellow"/>
-                <w:lang w:eastAsia="es-ES"/>
-              </w:rPr>
-              <w:t>shapes = arbiter.getShapes();</w:t>
-            </w:r>
-            <w:r>
-              <w:rPr>
-                <w:rFonts w:ascii="Courier New" w:eastAsia="Times New Roman" w:hAnsi="Courier New" w:cs="Courier New"/>
-                <w:color w:val="000000"/>
-                <w:sz w:val="20"/>
-                <w:szCs w:val="20"/>
-                <w:highlight w:val="yellow"/>
-                <w:lang w:eastAsia="es-ES"/>
-              </w:rPr>
-              <w:br/>
-              <w:t xml:space="preserve">      </w:t>
-            </w:r>
-            <w:r>
-              <w:rPr>
-                <w:rFonts w:ascii="Courier New" w:eastAsia="Times New Roman" w:hAnsi="Courier New" w:cs="Courier New"/>
-                <w:b/>
-                <w:bCs/>
-                <w:color w:val="000080"/>
-                <w:sz w:val="20"/>
-                <w:szCs w:val="20"/>
-                <w:highlight w:val="yellow"/>
-                <w:lang w:eastAsia="es-ES"/>
-              </w:rPr>
-              <w:t>if</w:t>
-            </w:r>
-            <w:r>
-              <w:rPr>
-                <w:rFonts w:ascii="Courier New" w:eastAsia="Times New Roman" w:hAnsi="Courier New" w:cs="Courier New"/>
-                <w:color w:val="000000"/>
-                <w:sz w:val="20"/>
-                <w:szCs w:val="20"/>
-                <w:highlight w:val="yellow"/>
-                <w:lang w:eastAsia="es-ES"/>
-              </w:rPr>
-              <w:t>(</w:t>
-            </w:r>
-            <w:r>
-              <w:rPr>
-                <w:rFonts w:ascii="Courier New" w:eastAsia="Times New Roman" w:hAnsi="Courier New" w:cs="Courier New"/>
-                <w:b/>
-                <w:bCs/>
-                <w:color w:val="000080"/>
-                <w:sz w:val="20"/>
-                <w:szCs w:val="20"/>
-                <w:highlight w:val="yellow"/>
-                <w:lang w:eastAsia="es-ES"/>
-              </w:rPr>
-              <w:t>this</w:t>
-            </w:r>
-            <w:r>
-              <w:rPr>
-                <w:rFonts w:ascii="Courier New" w:eastAsia="Times New Roman" w:hAnsi="Courier New" w:cs="Courier New"/>
-                <w:color w:val="000000"/>
-                <w:sz w:val="20"/>
-                <w:szCs w:val="20"/>
-                <w:highlight w:val="yellow"/>
-                <w:lang w:eastAsia="es-ES"/>
-              </w:rPr>
-              <w:t>.spritePelota.body.vx&gt;</w:t>
-            </w:r>
-            <w:r>
-              <w:rPr>
-                <w:rFonts w:ascii="Courier New" w:eastAsia="Times New Roman" w:hAnsi="Courier New" w:cs="Courier New"/>
-                <w:color w:val="0000FF"/>
-                <w:sz w:val="20"/>
-                <w:szCs w:val="20"/>
-                <w:highlight w:val="yellow"/>
-                <w:lang w:eastAsia="es-ES"/>
-              </w:rPr>
-              <w:t>250</w:t>
-            </w:r>
-            <w:r>
-              <w:rPr>
-                <w:rFonts w:ascii="Courier New" w:eastAsia="Times New Roman" w:hAnsi="Courier New" w:cs="Courier New"/>
-                <w:color w:val="000000"/>
-                <w:sz w:val="20"/>
-                <w:szCs w:val="20"/>
-                <w:highlight w:val="yellow"/>
-                <w:lang w:eastAsia="es-ES"/>
-              </w:rPr>
-              <w:t>)</w:t>
-            </w:r>
-            <w:r>
-              <w:rPr>
-                <w:rFonts w:ascii="Courier New" w:eastAsia="Times New Roman" w:hAnsi="Courier New" w:cs="Courier New"/>
-                <w:color w:val="000000"/>
-                <w:sz w:val="20"/>
-                <w:szCs w:val="20"/>
-                <w:highlight w:val="yellow"/>
-                <w:lang w:eastAsia="es-ES"/>
-              </w:rPr>
-              <w:br/>
-              <w:t xml:space="preserve">         </w:t>
-            </w:r>
-            <w:r>
-              <w:rPr>
-                <w:rFonts w:ascii="Courier New" w:eastAsia="Times New Roman" w:hAnsi="Courier New" w:cs="Courier New"/>
-                <w:b/>
-                <w:bCs/>
-                <w:color w:val="000080"/>
-                <w:sz w:val="20"/>
-                <w:szCs w:val="20"/>
-                <w:highlight w:val="yellow"/>
-                <w:lang w:eastAsia="es-ES"/>
-              </w:rPr>
-              <w:t>this</w:t>
-            </w:r>
-            <w:r>
-              <w:rPr>
-                <w:rFonts w:ascii="Courier New" w:eastAsia="Times New Roman" w:hAnsi="Courier New" w:cs="Courier New"/>
-                <w:color w:val="000000"/>
-                <w:sz w:val="20"/>
-                <w:szCs w:val="20"/>
-                <w:highlight w:val="yellow"/>
-                <w:lang w:eastAsia="es-ES"/>
-              </w:rPr>
-              <w:t>.formasEliminar.push(shapes[</w:t>
-            </w:r>
-            <w:r>
-              <w:rPr>
-                <w:rFonts w:ascii="Courier New" w:eastAsia="Times New Roman" w:hAnsi="Courier New" w:cs="Courier New"/>
-                <w:color w:val="0000FF"/>
-                <w:sz w:val="20"/>
-                <w:szCs w:val="20"/>
-                <w:highlight w:val="yellow"/>
-                <w:lang w:eastAsia="es-ES"/>
-              </w:rPr>
-              <w:t>0</w:t>
-            </w:r>
-            <w:r>
-              <w:rPr>
-                <w:rFonts w:ascii="Courier New" w:eastAsia="Times New Roman" w:hAnsi="Courier New" w:cs="Courier New"/>
-                <w:color w:val="000000"/>
-                <w:sz w:val="20"/>
-                <w:szCs w:val="20"/>
-                <w:highlight w:val="yellow"/>
-                <w:lang w:eastAsia="es-ES"/>
-              </w:rPr>
-              <w:t>]);</w:t>
-            </w:r>
-            <w:r>
-              <w:rPr>
-                <w:rFonts w:ascii="Courier New" w:eastAsia="Times New Roman" w:hAnsi="Courier New" w:cs="Courier New"/>
-                <w:color w:val="000000"/>
-                <w:sz w:val="20"/>
-                <w:szCs w:val="20"/>
-                <w:highlight w:val="yellow"/>
-                <w:lang w:eastAsia="es-ES"/>
-              </w:rPr>
-              <w:br/>
-              <w:t>},collisionObjetivoConMuro:</w:t>
+              <w:t>}</w:t>
+            </w:r>
+            <w:r>
+              <w:rPr>
+                <w:rFonts w:ascii="Courier New" w:eastAsia="Times New Roman" w:hAnsi="Courier New" w:cs="Courier New"/>
+                <w:color w:val="000000"/>
+                <w:sz w:val="20"/>
+                <w:szCs w:val="20"/>
+                <w:highlight w:val="yellow"/>
+                <w:lang w:eastAsia="es-ES"/>
+              </w:rPr>
+              <w:t>collisionObjetivoConMuro:</w:t>
             </w:r>
             <w:r>
               <w:rPr>
@@ -14048,11 +14020,11 @@
       <w:pPr>
         <w:pStyle w:val="Ttulo3"/>
       </w:pPr>
-      <w:bookmarkStart w:id="16" w:name="_Toc468635715"/>
+      <w:bookmarkStart w:id="15" w:name="_Toc468635715"/>
       <w:r>
         <w:t>Llamadas a los collisioners</w:t>
       </w:r>
-      <w:bookmarkEnd w:id="16"/>
+      <w:bookmarkEnd w:id="15"/>
     </w:p>
     <w:tbl>
       <w:tblPr>
@@ -14355,7 +14327,6 @@
                 <w:highlight w:val="yellow"/>
                 <w:lang w:eastAsia="es-ES"/>
               </w:rPr>
-              <w:lastRenderedPageBreak/>
               <w:t>// pelota y bloque</w:t>
             </w:r>
             <w:r>
@@ -14454,207 +14425,6 @@
                 <w:lang w:eastAsia="es-ES"/>
               </w:rPr>
               <w:t xml:space="preserve">, </w:t>
-            </w:r>
-            <w:r>
-              <w:rPr>
-                <w:rFonts w:ascii="Courier New" w:eastAsia="Times New Roman" w:hAnsi="Courier New" w:cs="Courier New"/>
-                <w:b/>
-                <w:bCs/>
-                <w:color w:val="000080"/>
-                <w:sz w:val="20"/>
-                <w:szCs w:val="20"/>
-                <w:highlight w:val="yellow"/>
-                <w:lang w:eastAsia="es-ES"/>
-              </w:rPr>
-              <w:t>this</w:t>
-            </w:r>
-            <w:r>
-              <w:rPr>
-                <w:rFonts w:ascii="Courier New" w:eastAsia="Times New Roman" w:hAnsi="Courier New" w:cs="Courier New"/>
-                <w:color w:val="000000"/>
-                <w:sz w:val="20"/>
-                <w:szCs w:val="20"/>
-                <w:highlight w:val="yellow"/>
-                <w:lang w:eastAsia="es-ES"/>
-              </w:rPr>
-              <w:t>.collisionBolaConBloque.bind(</w:t>
-            </w:r>
-            <w:r>
-              <w:rPr>
-                <w:rFonts w:ascii="Courier New" w:eastAsia="Times New Roman" w:hAnsi="Courier New" w:cs="Courier New"/>
-                <w:b/>
-                <w:bCs/>
-                <w:color w:val="000080"/>
-                <w:sz w:val="20"/>
-                <w:szCs w:val="20"/>
-                <w:highlight w:val="yellow"/>
-                <w:lang w:eastAsia="es-ES"/>
-              </w:rPr>
-              <w:t>this</w:t>
-            </w:r>
-            <w:r>
-              <w:rPr>
-                <w:rFonts w:ascii="Courier New" w:eastAsia="Times New Roman" w:hAnsi="Courier New" w:cs="Courier New"/>
-                <w:color w:val="000000"/>
-                <w:sz w:val="20"/>
-                <w:szCs w:val="20"/>
-                <w:highlight w:val="yellow"/>
-                <w:lang w:eastAsia="es-ES"/>
-              </w:rPr>
-              <w:t xml:space="preserve">), </w:t>
-            </w:r>
-            <w:r>
-              <w:rPr>
-                <w:rFonts w:ascii="Courier New" w:eastAsia="Times New Roman" w:hAnsi="Courier New" w:cs="Courier New"/>
-                <w:b/>
-                <w:bCs/>
-                <w:color w:val="000080"/>
-                <w:sz w:val="20"/>
-                <w:szCs w:val="20"/>
-                <w:highlight w:val="yellow"/>
-                <w:lang w:eastAsia="es-ES"/>
-              </w:rPr>
-              <w:t>null</w:t>
-            </w:r>
-            <w:r>
-              <w:rPr>
-                <w:rFonts w:ascii="Courier New" w:eastAsia="Times New Roman" w:hAnsi="Courier New" w:cs="Courier New"/>
-                <w:color w:val="000000"/>
-                <w:sz w:val="20"/>
-                <w:szCs w:val="20"/>
-                <w:highlight w:val="yellow"/>
-                <w:lang w:eastAsia="es-ES"/>
-              </w:rPr>
-              <w:t>);</w:t>
-            </w:r>
-            <w:r>
-              <w:rPr>
-                <w:color w:val="000000"/>
-                <w:highlight w:val="yellow"/>
-              </w:rPr>
-              <w:br/>
-            </w:r>
-            <w:r>
-              <w:rPr>
-                <w:i/>
-                <w:iCs/>
-                <w:color w:val="808080"/>
-                <w:highlight w:val="yellow"/>
-              </w:rPr>
-              <w:t>// muro y objetivo</w:t>
-            </w:r>
-            <w:r>
-              <w:rPr>
-                <w:i/>
-                <w:iCs/>
-                <w:color w:val="808080"/>
-                <w:highlight w:val="yellow"/>
-              </w:rPr>
-              <w:br/>
-            </w:r>
-            <w:r>
-              <w:rPr>
-                <w:b/>
-                <w:bCs/>
-                <w:color w:val="000080"/>
-                <w:highlight w:val="yellow"/>
-              </w:rPr>
-              <w:t>this</w:t>
-            </w:r>
-            <w:r>
-              <w:rPr>
-                <w:color w:val="000000"/>
-                <w:highlight w:val="yellow"/>
-              </w:rPr>
-              <w:t>.space.addCollisionHandler(tipoMuro, tipoObjetivo,</w:t>
-            </w:r>
-            <w:r>
-              <w:rPr>
-                <w:color w:val="000000"/>
-                <w:highlight w:val="yellow"/>
-              </w:rPr>
-              <w:br/>
-              <w:t xml:space="preserve">                         </w:t>
-            </w:r>
-            <w:r>
-              <w:rPr>
-                <w:b/>
-                <w:bCs/>
-                <w:color w:val="000080"/>
-                <w:highlight w:val="yellow"/>
-              </w:rPr>
-              <w:t>null</w:t>
-            </w:r>
-            <w:r>
-              <w:rPr>
-                <w:color w:val="000000"/>
-                <w:highlight w:val="yellow"/>
-              </w:rPr>
-              <w:t xml:space="preserve">, </w:t>
-            </w:r>
-            <w:r>
-              <w:rPr>
-                <w:b/>
-                <w:bCs/>
-                <w:color w:val="000080"/>
-                <w:highlight w:val="yellow"/>
-              </w:rPr>
-              <w:t>null</w:t>
-            </w:r>
-            <w:r>
-              <w:rPr>
-                <w:color w:val="000000"/>
-                <w:highlight w:val="yellow"/>
-              </w:rPr>
-              <w:t xml:space="preserve">, </w:t>
-            </w:r>
-            <w:r>
-              <w:rPr>
-                <w:b/>
-                <w:bCs/>
-                <w:color w:val="000080"/>
-                <w:highlight w:val="yellow"/>
-              </w:rPr>
-              <w:t>this</w:t>
-            </w:r>
-            <w:r>
-              <w:rPr>
-                <w:color w:val="000000"/>
-                <w:highlight w:val="yellow"/>
-              </w:rPr>
-              <w:t>.collisionObjetivoConMuro.bind(</w:t>
-            </w:r>
-            <w:r>
-              <w:rPr>
-                <w:b/>
-                <w:bCs/>
-                <w:color w:val="000080"/>
-                <w:highlight w:val="yellow"/>
-              </w:rPr>
-              <w:t>this</w:t>
-            </w:r>
-            <w:r>
-              <w:rPr>
-                <w:color w:val="000000"/>
-                <w:highlight w:val="yellow"/>
-              </w:rPr>
-              <w:t xml:space="preserve">), </w:t>
-            </w:r>
-            <w:r>
-              <w:rPr>
-                <w:b/>
-                <w:bCs/>
-                <w:color w:val="000080"/>
-                <w:highlight w:val="yellow"/>
-              </w:rPr>
-              <w:t>null</w:t>
-            </w:r>
-            <w:r>
-              <w:rPr>
-                <w:color w:val="000000"/>
-                <w:highlight w:val="yellow"/>
-              </w:rPr>
-              <w:t>);</w:t>
             </w:r>
           </w:p>
           <w:p>
@@ -14672,11 +14442,11 @@
       <w:pPr>
         <w:pStyle w:val="Ttulo2"/>
       </w:pPr>
-      <w:bookmarkStart w:id="17" w:name="_Toc468635716"/>
+      <w:bookmarkStart w:id="16" w:name="_Toc468635716"/>
       <w:r>
         <w:t>Colisiones entre bloques</w:t>
       </w:r>
-      <w:bookmarkEnd w:id="17"/>
+      <w:bookmarkEnd w:id="16"/>
     </w:p>
     <w:p>
       <w:pPr>
@@ -14714,14 +14484,14 @@
           <w:rFonts w:cstheme="majorHAnsi"/>
         </w:rPr>
       </w:pPr>
-      <w:bookmarkStart w:id="18" w:name="_Toc468635717"/>
+      <w:bookmarkStart w:id="17" w:name="_Toc468635717"/>
       <w:r>
         <w:rPr>
           <w:rFonts w:cstheme="majorHAnsi"/>
         </w:rPr>
         <w:t>Creacion collisioner</w:t>
       </w:r>
-      <w:bookmarkEnd w:id="18"/>
+      <w:bookmarkEnd w:id="17"/>
     </w:p>
     <w:tbl>
       <w:tblPr>
@@ -14862,8 +14632,10 @@
                 <w:szCs w:val="20"/>
                 <w:lang w:eastAsia="es-ES"/>
               </w:rPr>
-              <w:t>body = arbiter.body_b</w:t>
-            </w:r>
+              <w:t>body = arbiter.body_a</w:t>
+            </w:r>
+            <w:bookmarkStart w:id="18" w:name="_GoBack"/>
+            <w:bookmarkEnd w:id="18"/>
             <w:r>
               <w:rPr>
                 <w:rFonts w:ascii="Courier New" w:eastAsia="Times New Roman" w:hAnsi="Courier New" w:cs="Courier New"/>
@@ -14946,59 +14718,6 @@
                 <w:lang w:eastAsia="es-ES"/>
               </w:rPr>
               <w:t>){</w:t>
-            </w:r>
-            <w:r>
-              <w:rPr>
-                <w:rFonts w:ascii="Courier New" w:eastAsia="Times New Roman" w:hAnsi="Courier New" w:cs="Courier New"/>
-                <w:color w:val="000000"/>
-                <w:sz w:val="20"/>
-                <w:szCs w:val="20"/>
-                <w:lang w:eastAsia="es-ES"/>
-              </w:rPr>
-              <w:br/>
-              <w:t xml:space="preserve">        </w:t>
-            </w:r>
-            <w:r>
-              <w:rPr>
-                <w:rFonts w:ascii="Courier New" w:eastAsia="Times New Roman" w:hAnsi="Courier New" w:cs="Courier New"/>
-                <w:b/>
-                <w:bCs/>
-                <w:color w:val="000080"/>
-                <w:sz w:val="20"/>
-                <w:szCs w:val="20"/>
-                <w:lang w:eastAsia="es-ES"/>
-              </w:rPr>
-              <w:t>this</w:t>
-            </w:r>
-            <w:r>
-              <w:rPr>
-                <w:rFonts w:ascii="Courier New" w:eastAsia="Times New Roman" w:hAnsi="Courier New" w:cs="Courier New"/>
-                <w:color w:val="000000"/>
-                <w:sz w:val="20"/>
-                <w:szCs w:val="20"/>
-                <w:lang w:eastAsia="es-ES"/>
-              </w:rPr>
-              <w:t>.formasEliminar.push(shapes[</w:t>
-            </w:r>
-            <w:r>
-              <w:rPr>
-                <w:rFonts w:ascii="Courier New" w:eastAsia="Times New Roman" w:hAnsi="Courier New" w:cs="Courier New"/>
-                <w:color w:val="0000FF"/>
-                <w:sz w:val="20"/>
-                <w:szCs w:val="20"/>
-                <w:lang w:eastAsia="es-ES"/>
-              </w:rPr>
-              <w:t>1</w:t>
-            </w:r>
-            <w:r>
-              <w:rPr>
-                <w:rFonts w:ascii="Courier New" w:eastAsia="Times New Roman" w:hAnsi="Courier New" w:cs="Courier New"/>
-                <w:color w:val="000000"/>
-                <w:sz w:val="20"/>
-                <w:szCs w:val="20"/>
-                <w:lang w:eastAsia="es-ES"/>
-              </w:rPr>
-              <w:t>]);</w:t>
             </w:r>
             <w:r>
               <w:rPr>
@@ -16475,7 +16194,7 @@
 </file>
 
 <file path=customXml/itemProps2.xml><?xml version="1.0" encoding="utf-8"?>
-<ds:datastoreItem xmlns:ds="http://schemas.openxmlformats.org/officeDocument/2006/customXml" ds:itemID="{6699ACD5-6AEA-4AE8-87C5-E363E6A45AFA}">
+<ds:datastoreItem xmlns:ds="http://schemas.openxmlformats.org/officeDocument/2006/customXml" ds:itemID="{A9184B71-D2F5-4089-A9C6-B5DF60442DE5}">
   <ds:schemaRefs>
     <ds:schemaRef ds:uri="http://schemas.openxmlformats.org/officeDocument/2006/bibliography"/>
   </ds:schemaRefs>
